--- a/Lab4_BrianLiang/Lab4_BrianLiang/Test File Snapshots.docx
+++ b/Lab4_BrianLiang/Lab4_BrianLiang/Test File Snapshots.docx
@@ -572,8 +572,6 @@
         </w:rPr>
         <w:t>Result: Return an array of nothing. Which is correct as there is no customer with ID 0.</w:t>
       </w:r>
-      <w:bookmarkStart w:id="0" w:name="_GoBack"/>
-      <w:bookmarkEnd w:id="0"/>
     </w:p>
     <w:p>
       <w:pPr>
@@ -610,6 +608,363 @@
                     <a:xfrm>
                       <a:off x="0" y="0"/>
                       <a:ext cx="4342903" cy="2297927"/>
+                    </a:xfrm>
+                    <a:prstGeom prst="rect">
+                      <a:avLst/>
+                    </a:prstGeom>
+                    <a:ln>
+                      <a:noFill/>
+                    </a:ln>
+                    <a:extLst>
+                      <a:ext uri="{53640926-AAD7-44D8-BBD7-CCE9431645EC}">
+                        <a14:shadowObscured xmlns:a14="http://schemas.microsoft.com/office/drawing/2010/main"/>
+                      </a:ext>
+                    </a:extLst>
+                  </pic:spPr>
+                </pic:pic>
+              </a:graphicData>
+            </a:graphic>
+          </wp:inline>
+        </w:drawing>
+      </w:r>
+    </w:p>
+    <w:p>
+      <w:pPr>
+        <w:rPr>
+          <w:lang w:val="en-US"/>
+        </w:rPr>
+      </w:pPr>
+      <w:r>
+        <w:rPr>
+          <w:lang w:val="en-US"/>
+        </w:rPr>
+        <w:br/>
+      </w:r>
+    </w:p>
+    <w:p>
+      <w:pPr>
+        <w:rPr>
+          <w:lang w:val="en-US"/>
+        </w:rPr>
+      </w:pPr>
+      <w:r>
+        <w:rPr>
+          <w:lang w:val="en-US"/>
+        </w:rPr>
+        <w:br w:type="page"/>
+      </w:r>
+    </w:p>
+    <w:p>
+      <w:pPr>
+        <w:rPr>
+          <w:b/>
+          <w:u w:val="single"/>
+          <w:lang w:val="en-US"/>
+        </w:rPr>
+      </w:pPr>
+      <w:r>
+        <w:rPr>
+          <w:b/>
+          <w:u w:val="single"/>
+          <w:lang w:val="en-US"/>
+        </w:rPr>
+        <w:lastRenderedPageBreak/>
+        <w:t>Test 5: Web Client</w:t>
+      </w:r>
+    </w:p>
+    <w:p>
+      <w:pPr>
+        <w:rPr>
+          <w:lang w:val="en-US"/>
+        </w:rPr>
+      </w:pPr>
+      <w:r>
+        <w:rPr>
+          <w:lang w:val="en-US"/>
+        </w:rPr>
+        <w:t>Test: On load</w:t>
+      </w:r>
+    </w:p>
+    <w:p>
+      <w:pPr>
+        <w:rPr>
+          <w:lang w:val="en-US"/>
+        </w:rPr>
+      </w:pPr>
+      <w:r>
+        <w:rPr>
+          <w:lang w:val="en-US"/>
+        </w:rPr>
+        <w:t xml:space="preserve">Result: The data grid is being populated based on the </w:t>
+      </w:r>
+      <w:proofErr w:type="spellStart"/>
+      <w:r>
+        <w:rPr>
+          <w:lang w:val="en-US"/>
+        </w:rPr>
+        <w:t>customerID</w:t>
+      </w:r>
+      <w:proofErr w:type="spellEnd"/>
+      <w:r>
+        <w:rPr>
+          <w:lang w:val="en-US"/>
+        </w:rPr>
+        <w:t xml:space="preserve"> in the dropdown list. And for </w:t>
+      </w:r>
+      <w:proofErr w:type="spellStart"/>
+      <w:r>
+        <w:rPr>
+          <w:lang w:val="en-US"/>
+        </w:rPr>
+        <w:t>customerID</w:t>
+      </w:r>
+      <w:proofErr w:type="spellEnd"/>
+      <w:r>
+        <w:rPr>
+          <w:lang w:val="en-US"/>
+        </w:rPr>
+        <w:t xml:space="preserve"> 1008, it is showing the correct incident information. If we check the dropdown list, there is also no repeating </w:t>
+      </w:r>
+      <w:proofErr w:type="spellStart"/>
+      <w:r>
+        <w:rPr>
+          <w:lang w:val="en-US"/>
+        </w:rPr>
+        <w:t>customerID</w:t>
+      </w:r>
+      <w:proofErr w:type="spellEnd"/>
+      <w:r>
+        <w:rPr>
+          <w:lang w:val="en-US"/>
+        </w:rPr>
+        <w:t>. Which is good!</w:t>
+      </w:r>
+    </w:p>
+    <w:p>
+      <w:pPr>
+        <w:rPr>
+          <w:lang w:val="en-US"/>
+        </w:rPr>
+      </w:pPr>
+    </w:p>
+    <w:p>
+      <w:pPr>
+        <w:rPr>
+          <w:lang w:val="en-US"/>
+        </w:rPr>
+      </w:pPr>
+      <w:r>
+        <w:rPr>
+          <w:noProof/>
+          <w:lang w:eastAsia="en-CA"/>
+        </w:rPr>
+        <w:drawing>
+          <wp:inline distT="0" distB="0" distL="0" distR="0" wp14:anchorId="4F8BE79E" wp14:editId="408D2F4A">
+            <wp:extent cx="5939778" cy="1231955"/>
+            <wp:effectExtent l="0" t="0" r="4445" b="6350"/>
+            <wp:docPr id="6" name="Picture 6"/>
+            <wp:cNvGraphicFramePr>
+              <a:graphicFrameLocks xmlns:a="http://schemas.openxmlformats.org/drawingml/2006/main" noChangeAspect="1"/>
+            </wp:cNvGraphicFramePr>
+            <a:graphic xmlns:a="http://schemas.openxmlformats.org/drawingml/2006/main">
+              <a:graphicData uri="http://schemas.openxmlformats.org/drawingml/2006/picture">
+                <pic:pic xmlns:pic="http://schemas.openxmlformats.org/drawingml/2006/picture">
+                  <pic:nvPicPr>
+                    <pic:cNvPr id="1" name=""/>
+                    <pic:cNvPicPr/>
+                  </pic:nvPicPr>
+                  <pic:blipFill rotWithShape="1">
+                    <a:blip r:embed="rId9"/>
+                    <a:srcRect t="4526" b="58582"/>
+                    <a:stretch/>
+                  </pic:blipFill>
+                  <pic:spPr bwMode="auto">
+                    <a:xfrm>
+                      <a:off x="0" y="0"/>
+                      <a:ext cx="5943600" cy="1232748"/>
+                    </a:xfrm>
+                    <a:prstGeom prst="rect">
+                      <a:avLst/>
+                    </a:prstGeom>
+                    <a:ln>
+                      <a:noFill/>
+                    </a:ln>
+                    <a:extLst>
+                      <a:ext uri="{53640926-AAD7-44D8-BBD7-CCE9431645EC}">
+                        <a14:shadowObscured xmlns:a14="http://schemas.microsoft.com/office/drawing/2010/main"/>
+                      </a:ext>
+                    </a:extLst>
+                  </pic:spPr>
+                </pic:pic>
+              </a:graphicData>
+            </a:graphic>
+          </wp:inline>
+        </w:drawing>
+      </w:r>
+    </w:p>
+    <w:p>
+      <w:pPr>
+        <w:rPr>
+          <w:lang w:val="en-US"/>
+        </w:rPr>
+      </w:pPr>
+      <w:r>
+        <w:rPr>
+          <w:noProof/>
+          <w:lang w:eastAsia="en-CA"/>
+        </w:rPr>
+        <w:drawing>
+          <wp:inline distT="0" distB="0" distL="0" distR="0" wp14:anchorId="64EBAEBE" wp14:editId="107144F0">
+            <wp:extent cx="5942059" cy="2384702"/>
+            <wp:effectExtent l="0" t="0" r="1905" b="0"/>
+            <wp:docPr id="8" name="Picture 8"/>
+            <wp:cNvGraphicFramePr>
+              <a:graphicFrameLocks xmlns:a="http://schemas.openxmlformats.org/drawingml/2006/main" noChangeAspect="1"/>
+            </wp:cNvGraphicFramePr>
+            <a:graphic xmlns:a="http://schemas.openxmlformats.org/drawingml/2006/main">
+              <a:graphicData uri="http://schemas.openxmlformats.org/drawingml/2006/picture">
+                <pic:pic xmlns:pic="http://schemas.openxmlformats.org/drawingml/2006/picture">
+                  <pic:nvPicPr>
+                    <pic:cNvPr id="1" name=""/>
+                    <pic:cNvPicPr/>
+                  </pic:nvPicPr>
+                  <pic:blipFill rotWithShape="1">
+                    <a:blip r:embed="rId10"/>
+                    <a:srcRect t="10950" b="17663"/>
+                    <a:stretch/>
+                  </pic:blipFill>
+                  <pic:spPr bwMode="auto">
+                    <a:xfrm>
+                      <a:off x="0" y="0"/>
+                      <a:ext cx="5943600" cy="2385320"/>
+                    </a:xfrm>
+                    <a:prstGeom prst="rect">
+                      <a:avLst/>
+                    </a:prstGeom>
+                    <a:ln>
+                      <a:noFill/>
+                    </a:ln>
+                    <a:extLst>
+                      <a:ext uri="{53640926-AAD7-44D8-BBD7-CCE9431645EC}">
+                        <a14:shadowObscured xmlns:a14="http://schemas.microsoft.com/office/drawing/2010/main"/>
+                      </a:ext>
+                    </a:extLst>
+                  </pic:spPr>
+                </pic:pic>
+              </a:graphicData>
+            </a:graphic>
+          </wp:inline>
+        </w:drawing>
+      </w:r>
+    </w:p>
+    <w:p>
+      <w:pPr>
+        <w:rPr>
+          <w:b/>
+          <w:u w:val="single"/>
+          <w:lang w:val="en-US"/>
+        </w:rPr>
+      </w:pPr>
+      <w:r>
+        <w:rPr>
+          <w:b/>
+          <w:u w:val="single"/>
+          <w:lang w:val="en-US"/>
+        </w:rPr>
+        <w:t>Test 6: Web Client</w:t>
+      </w:r>
+    </w:p>
+    <w:p>
+      <w:pPr>
+        <w:rPr>
+          <w:lang w:val="en-US"/>
+        </w:rPr>
+      </w:pPr>
+      <w:r>
+        <w:rPr>
+          <w:lang w:val="en-US"/>
+        </w:rPr>
+        <w:t xml:space="preserve">Test: Check a </w:t>
+      </w:r>
+      <w:proofErr w:type="spellStart"/>
+      <w:r>
+        <w:rPr>
+          <w:lang w:val="en-US"/>
+        </w:rPr>
+        <w:t>customerID</w:t>
+      </w:r>
+      <w:proofErr w:type="spellEnd"/>
+      <w:r>
+        <w:rPr>
+          <w:lang w:val="en-US"/>
+        </w:rPr>
+        <w:t xml:space="preserve"> with multiple incidents (</w:t>
+      </w:r>
+      <w:proofErr w:type="spellStart"/>
+      <w:r>
+        <w:rPr>
+          <w:lang w:val="en-US"/>
+        </w:rPr>
+        <w:t>CustomerID</w:t>
+      </w:r>
+      <w:proofErr w:type="spellEnd"/>
+      <w:r>
+        <w:rPr>
+          <w:lang w:val="en-US"/>
+        </w:rPr>
+        <w:t xml:space="preserve"> 1116)</w:t>
+      </w:r>
+      <w:bookmarkStart w:id="0" w:name="_GoBack"/>
+      <w:bookmarkEnd w:id="0"/>
+    </w:p>
+    <w:p>
+      <w:pPr>
+        <w:rPr>
+          <w:lang w:val="en-US"/>
+        </w:rPr>
+      </w:pPr>
+      <w:r>
+        <w:rPr>
+          <w:lang w:val="en-US"/>
+        </w:rPr>
+        <w:t>Result: Changing the dropdown to 1116, it loads the incidents and we see both incidents in the data grid.</w:t>
+      </w:r>
+    </w:p>
+    <w:p>
+      <w:pPr>
+        <w:rPr>
+          <w:lang w:val="en-US"/>
+        </w:rPr>
+      </w:pPr>
+      <w:r>
+        <w:rPr>
+          <w:noProof/>
+          <w:lang w:eastAsia="en-CA"/>
+        </w:rPr>
+        <w:drawing>
+          <wp:inline distT="0" distB="0" distL="0" distR="0" wp14:anchorId="59053AC9" wp14:editId="2BD62152">
+            <wp:extent cx="5942775" cy="1764913"/>
+            <wp:effectExtent l="0" t="0" r="1270" b="6985"/>
+            <wp:docPr id="7" name="Picture 7"/>
+            <wp:cNvGraphicFramePr>
+              <a:graphicFrameLocks xmlns:a="http://schemas.openxmlformats.org/drawingml/2006/main" noChangeAspect="1"/>
+            </wp:cNvGraphicFramePr>
+            <a:graphic xmlns:a="http://schemas.openxmlformats.org/drawingml/2006/main">
+              <a:graphicData uri="http://schemas.openxmlformats.org/drawingml/2006/picture">
+                <pic:pic xmlns:pic="http://schemas.openxmlformats.org/drawingml/2006/picture">
+                  <pic:nvPicPr>
+                    <pic:cNvPr id="1" name=""/>
+                    <pic:cNvPicPr/>
+                  </pic:nvPicPr>
+                  <pic:blipFill rotWithShape="1">
+                    <a:blip r:embed="rId11"/>
+                    <a:srcRect t="6664" b="40509"/>
+                    <a:stretch/>
+                  </pic:blipFill>
+                  <pic:spPr bwMode="auto">
+                    <a:xfrm>
+                      <a:off x="0" y="0"/>
+                      <a:ext cx="5943600" cy="1765158"/>
                     </a:xfrm>
                     <a:prstGeom prst="rect">
                       <a:avLst/>
